--- a/Resume.docx
+++ b/Resume.docx
@@ -209,7 +209,47 @@
           <w:sz w:val="20"/>
           <w:szCs w:val="20"/>
         </w:rPr>
-        <w:t>Experience building websites and front-end applications using Javascript, jQuery, React, CSS3, Bootstrap, Sass, HTML5, Git, Gulp.</w:t>
+        <w:t xml:space="preserve">Experience building websites and front-end applications using Javascript, jQuery, </w:t>
+      </w:r>
+      <w:r>
+        <w:rPr>
+          <w:rFonts w:ascii="Gill Sans" w:hAnsi="Gill Sans"/>
+          <w:sz w:val="20"/>
+          <w:szCs w:val="20"/>
+        </w:rPr>
+        <w:t>HTML5</w:t>
+      </w:r>
+      <w:r>
+        <w:rPr>
+          <w:rFonts w:ascii="Gill Sans" w:hAnsi="Gill Sans"/>
+          <w:sz w:val="20"/>
+          <w:szCs w:val="20"/>
+        </w:rPr>
+        <w:t xml:space="preserve">, CSS3, Bootstrap, Sass, </w:t>
+      </w:r>
+      <w:r>
+        <w:rPr>
+          <w:rFonts w:ascii="Gill Sans" w:hAnsi="Gill Sans"/>
+          <w:sz w:val="20"/>
+          <w:szCs w:val="20"/>
+        </w:rPr>
+        <w:t>React</w:t>
+      </w:r>
+      <w:r>
+        <w:rPr>
+          <w:rFonts w:ascii="Gill Sans" w:hAnsi="Gill Sans"/>
+          <w:sz w:val="20"/>
+          <w:szCs w:val="20"/>
+        </w:rPr>
+        <w:t xml:space="preserve">, Git and </w:t>
+      </w:r>
+      <w:r>
+        <w:rPr>
+          <w:rFonts w:ascii="Gill Sans" w:hAnsi="Gill Sans"/>
+          <w:sz w:val="20"/>
+          <w:szCs w:val="20"/>
+        </w:rPr>
+        <w:t>Gulp.</w:t>
       </w:r>
     </w:p>
     <w:p>
@@ -255,96 +295,88 @@
           <w:sz w:val="20"/>
           <w:szCs w:val="20"/>
         </w:rPr>
-        <w:t xml:space="preserve">Back-end knowledge and experience using Node, PHP, MySQL, Ajax, AWS and </w:t>
-      </w:r>
+        <w:t>Back-end knowledge and experience using Node, PHP, MySQL, Ajax, AWS and Azure</w:t>
+      </w:r>
+      <w:r>
+        <w:rPr>
+          <w:rFonts w:ascii="Gill Sans" w:hAnsi="Gill Sans" w:cs="Gill Sans"/>
+          <w:sz w:val="20"/>
+          <w:szCs w:val="20"/>
+        </w:rPr>
+        <w:t>.</w:t>
+      </w:r>
+    </w:p>
+    <w:p>
+      <w:pPr>
+        <w:pStyle w:val="Body"/>
+        <w:rPr>
+          <w:rFonts w:ascii="Gill Sans" w:hAnsi="Gill Sans"/>
+          <w:sz w:val="20"/>
+          <w:szCs w:val="20"/>
+        </w:rPr>
+      </w:pPr>
+      <w:r>
+        <w:rPr>
+          <w:rFonts w:ascii="Gill Sans" w:hAnsi="Gill Sans"/>
+          <w:sz w:val="20"/>
+          <w:szCs w:val="20"/>
+        </w:rPr>
+        <w:t xml:space="preserve">  </w:t>
+      </w:r>
+      <w:r>
+        <w:rPr>
+          <w:rFonts w:ascii="Gill Sans" w:hAnsi="Gill Sans"/>
+          <w:sz w:val="20"/>
+          <w:szCs w:val="20"/>
+        </w:rPr>
+        <w:t>•   Proficient in software design principles and programming paradigms including MVC, OOP, OOCSS</w:t>
+      </w:r>
+      <w:r>
+        <w:rPr>
+          <w:rFonts w:ascii="Gill Sans" w:hAnsi="Gill Sans"/>
+          <w:sz w:val="20"/>
+          <w:szCs w:val="20"/>
+        </w:rPr>
+        <w:t xml:space="preserve"> and SPA</w:t>
+      </w:r>
+      <w:r>
+        <w:rPr>
+          <w:rFonts w:ascii="Gill Sans" w:hAnsi="Gill Sans"/>
+          <w:sz w:val="20"/>
+          <w:szCs w:val="20"/>
+        </w:rPr>
+        <w:t>.</w:t>
+      </w:r>
+    </w:p>
+    <w:p>
+      <w:pPr>
+        <w:pStyle w:val="Body"/>
+        <w:rPr>
+          <w:rFonts w:ascii="Gill Sans" w:eastAsia="Gill Sans" w:hAnsi="Gill Sans" w:cs="Gill Sans"/>
+          <w:sz w:val="20"/>
+          <w:szCs w:val="20"/>
+        </w:rPr>
+      </w:pPr>
+      <w:r>
+        <w:rPr>
+          <w:rFonts w:ascii="Gill Sans" w:hAnsi="Gill Sans"/>
+          <w:sz w:val="20"/>
+          <w:szCs w:val="20"/>
+        </w:rPr>
+        <w:t xml:space="preserve">  •   Design sense and experience with Adobe Photoshop, Illustrator. </w:t>
+      </w:r>
+    </w:p>
+    <w:p>
+      <w:pPr>
+        <w:pStyle w:val="Body"/>
+        <w:rPr>
+          <w:rFonts w:ascii="Gill Sans" w:eastAsia="Gill Sans" w:hAnsi="Gill Sans" w:cs="Gill Sans"/>
+          <w:sz w:val="20"/>
+          <w:szCs w:val="20"/>
+        </w:rPr>
+      </w:pPr>
       <w:bookmarkStart w:id="0" w:name="_GoBack"/>
       <w:bookmarkEnd w:id="0"/>
-      <w:r>
-        <w:rPr>
-          <w:rFonts w:ascii="Gill Sans" w:hAnsi="Gill Sans" w:cs="Gill Sans"/>
-          <w:sz w:val="20"/>
-          <w:szCs w:val="20"/>
-        </w:rPr>
-        <w:t>Azure</w:t>
-      </w:r>
-      <w:r>
-        <w:rPr>
-          <w:rFonts w:ascii="Gill Sans" w:hAnsi="Gill Sans" w:cs="Gill Sans"/>
-          <w:sz w:val="20"/>
-          <w:szCs w:val="20"/>
-        </w:rPr>
-        <w:t>.</w:t>
-      </w:r>
-    </w:p>
-    <w:p>
-      <w:pPr>
-        <w:pStyle w:val="Body"/>
-        <w:rPr>
-          <w:rFonts w:ascii="Gill Sans" w:hAnsi="Gill Sans"/>
-          <w:sz w:val="20"/>
-          <w:szCs w:val="20"/>
-        </w:rPr>
-      </w:pPr>
-      <w:r>
-        <w:rPr>
-          <w:rFonts w:ascii="Gill Sans" w:hAnsi="Gill Sans"/>
-          <w:sz w:val="20"/>
-          <w:szCs w:val="20"/>
-        </w:rPr>
-        <w:t xml:space="preserve">  </w:t>
-      </w:r>
-      <w:r>
-        <w:rPr>
-          <w:rFonts w:ascii="Gill Sans" w:hAnsi="Gill Sans"/>
-          <w:sz w:val="20"/>
-          <w:szCs w:val="20"/>
-        </w:rPr>
-        <w:t>•   Proficient in software design principles and programming paradigms including MVC, OOP, OOCSS</w:t>
-      </w:r>
-      <w:r>
-        <w:rPr>
-          <w:rFonts w:ascii="Gill Sans" w:hAnsi="Gill Sans"/>
-          <w:sz w:val="20"/>
-          <w:szCs w:val="20"/>
-        </w:rPr>
-        <w:t xml:space="preserve"> and SPA</w:t>
-      </w:r>
-      <w:r>
-        <w:rPr>
-          <w:rFonts w:ascii="Gill Sans" w:hAnsi="Gill Sans"/>
-          <w:sz w:val="20"/>
-          <w:szCs w:val="20"/>
-        </w:rPr>
-        <w:t>.</w:t>
-      </w:r>
-    </w:p>
-    <w:p>
-      <w:pPr>
-        <w:pStyle w:val="Body"/>
-        <w:rPr>
-          <w:rFonts w:ascii="Gill Sans" w:eastAsia="Gill Sans" w:hAnsi="Gill Sans" w:cs="Gill Sans"/>
-          <w:sz w:val="20"/>
-          <w:szCs w:val="20"/>
-        </w:rPr>
-      </w:pPr>
-      <w:r>
-        <w:rPr>
-          <w:rFonts w:ascii="Gill Sans" w:hAnsi="Gill Sans"/>
-          <w:sz w:val="20"/>
-          <w:szCs w:val="20"/>
-        </w:rPr>
-        <w:t xml:space="preserve">  •   Design sense and experience with Adobe Photoshop, Illustrator. </w:t>
-      </w:r>
-    </w:p>
-    <w:p>
-      <w:pPr>
-        <w:pStyle w:val="Body"/>
-        <w:rPr>
-          <w:rFonts w:ascii="Gill Sans" w:eastAsia="Gill Sans" w:hAnsi="Gill Sans" w:cs="Gill Sans"/>
-          <w:sz w:val="20"/>
-          <w:szCs w:val="20"/>
-        </w:rPr>
-      </w:pPr>
     </w:p>
     <w:p>
       <w:pPr>
